--- a/personal/fichas.docx
+++ b/personal/fichas.docx
@@ -4,7 +4,7 @@
   <w:body>
     <w:tbl>
       <w:tblPr>
-        <w:tblW w:w="0" w:type="auto"/>
+        <w:tblW w:w="10" w:type="auto"/>
         <w:tblBorders>
           <w:top w:val="single"/>
           <w:left w:val="single"/>
